--- a/Oplevering MkII/ERD met toelichting/ERDmettoelichting.docx
+++ b/Oplevering MkII/ERD met toelichting/ERDmettoelichting.docx
@@ -4,10 +4,383 @@
   <w:body>
     <w:p>
       <w:pPr>
+        <w:pStyle w:val="Titel"/>
+      </w:pPr>
+      <w:r>
+        <w:t>ERD met toelichting</w:t>
+      </w:r>
+    </w:p>
+    <w:p>
+      <w:pPr>
+        <w:rPr>
+          <w:rFonts w:asciiTheme="majorHAnsi" w:eastAsiaTheme="majorEastAsia" w:hAnsiTheme="majorHAnsi" w:cstheme="majorBidi"/>
+          <w:spacing w:val="-10"/>
+          <w:kern w:val="28"/>
+          <w:sz w:val="56"/>
+          <w:szCs w:val="56"/>
+        </w:rPr>
+      </w:pPr>
+      <w:r>
+        <w:br w:type="page"/>
+      </w:r>
+    </w:p>
+    <w:sdt>
+      <w:sdtPr>
+        <w:id w:val="-974361"/>
+        <w:docPartObj>
+          <w:docPartGallery w:val="Table of Contents"/>
+          <w:docPartUnique/>
+        </w:docPartObj>
+      </w:sdtPr>
+      <w:sdtEndPr>
+        <w:rPr>
+          <w:rFonts w:asciiTheme="minorHAnsi" w:eastAsiaTheme="minorHAnsi" w:hAnsiTheme="minorHAnsi" w:cstheme="minorBidi"/>
+          <w:b/>
+          <w:bCs/>
+          <w:color w:val="auto"/>
+          <w:sz w:val="22"/>
+          <w:szCs w:val="22"/>
+          <w:lang w:eastAsia="en-US"/>
+        </w:rPr>
+      </w:sdtEndPr>
+      <w:sdtContent>
+        <w:p>
+          <w:pPr>
+            <w:pStyle w:val="Kopvaninhoudsopgave"/>
+          </w:pPr>
+          <w:r>
+            <w:t>Inhoud</w:t>
+          </w:r>
+        </w:p>
+        <w:p>
+          <w:pPr>
+            <w:pStyle w:val="Inhopg1"/>
+            <w:tabs>
+              <w:tab w:val="right" w:leader="dot" w:pos="9062"/>
+            </w:tabs>
+            <w:rPr>
+              <w:noProof/>
+            </w:rPr>
+          </w:pPr>
+          <w:r>
+            <w:rPr>
+              <w:b/>
+              <w:bCs/>
+            </w:rPr>
+            <w:fldChar w:fldCharType="begin"/>
+          </w:r>
+          <w:r>
+            <w:rPr>
+              <w:b/>
+              <w:bCs/>
+            </w:rPr>
+            <w:instrText xml:space="preserve"> TOC \o "1-3" \h \z \u </w:instrText>
+          </w:r>
+          <w:r>
+            <w:rPr>
+              <w:b/>
+              <w:bCs/>
+            </w:rPr>
+            <w:fldChar w:fldCharType="separate"/>
+          </w:r>
+          <w:hyperlink w:anchor="_Toc532204988" w:history="1">
+            <w:r>
+              <w:rPr>
+                <w:rStyle w:val="Hyperlink"/>
+                <w:noProof/>
+              </w:rPr>
+              <w:t>ERD</w:t>
+            </w:r>
+            <w:r>
+              <w:rPr>
+                <w:noProof/>
+                <w:webHidden/>
+              </w:rPr>
+              <w:tab/>
+            </w:r>
+            <w:r>
+              <w:rPr>
+                <w:noProof/>
+                <w:webHidden/>
+              </w:rPr>
+              <w:fldChar w:fldCharType="begin"/>
+            </w:r>
+            <w:r>
+              <w:rPr>
+                <w:noProof/>
+                <w:webHidden/>
+              </w:rPr>
+              <w:instrText xml:space="preserve"> PAGEREF _Toc532204988 \h </w:instrText>
+            </w:r>
+            <w:r>
+              <w:rPr>
+                <w:noProof/>
+                <w:webHidden/>
+              </w:rPr>
+            </w:r>
+            <w:r>
+              <w:rPr>
+                <w:noProof/>
+                <w:webHidden/>
+              </w:rPr>
+              <w:fldChar w:fldCharType="separate"/>
+            </w:r>
+            <w:r>
+              <w:rPr>
+                <w:noProof/>
+                <w:webHidden/>
+              </w:rPr>
+              <w:t>3</w:t>
+            </w:r>
+            <w:r>
+              <w:rPr>
+                <w:noProof/>
+                <w:webHidden/>
+              </w:rPr>
+              <w:fldChar w:fldCharType="end"/>
+            </w:r>
+          </w:hyperlink>
+        </w:p>
+        <w:p>
+          <w:pPr>
+            <w:pStyle w:val="Inhopg2"/>
+            <w:tabs>
+              <w:tab w:val="right" w:leader="dot" w:pos="9062"/>
+            </w:tabs>
+            <w:rPr>
+              <w:noProof/>
+            </w:rPr>
+          </w:pPr>
+          <w:hyperlink w:anchor="_Toc532204989" w:history="1">
+            <w:r>
+              <w:rPr>
+                <w:rStyle w:val="Hyperlink"/>
+                <w:noProof/>
+              </w:rPr>
+              <w:t>Reviews</w:t>
+            </w:r>
+            <w:r>
+              <w:rPr>
+                <w:noProof/>
+                <w:webHidden/>
+              </w:rPr>
+              <w:tab/>
+            </w:r>
+            <w:r>
+              <w:rPr>
+                <w:noProof/>
+                <w:webHidden/>
+              </w:rPr>
+              <w:fldChar w:fldCharType="begin"/>
+            </w:r>
+            <w:r>
+              <w:rPr>
+                <w:noProof/>
+                <w:webHidden/>
+              </w:rPr>
+              <w:instrText xml:space="preserve"> PAGEREF _Toc532204989 \h </w:instrText>
+            </w:r>
+            <w:r>
+              <w:rPr>
+                <w:noProof/>
+                <w:webHidden/>
+              </w:rPr>
+            </w:r>
+            <w:r>
+              <w:rPr>
+                <w:noProof/>
+                <w:webHidden/>
+              </w:rPr>
+              <w:fldChar w:fldCharType="separate"/>
+            </w:r>
+            <w:r>
+              <w:rPr>
+                <w:noProof/>
+                <w:webHidden/>
+              </w:rPr>
+              <w:t>3</w:t>
+            </w:r>
+            <w:r>
+              <w:rPr>
+                <w:noProof/>
+                <w:webHidden/>
+              </w:rPr>
+              <w:fldChar w:fldCharType="end"/>
+            </w:r>
+          </w:hyperlink>
+        </w:p>
+        <w:p>
+          <w:pPr>
+            <w:pStyle w:val="Inhopg2"/>
+            <w:tabs>
+              <w:tab w:val="right" w:leader="dot" w:pos="9062"/>
+            </w:tabs>
+            <w:rPr>
+              <w:noProof/>
+            </w:rPr>
+          </w:pPr>
+          <w:hyperlink w:anchor="_Toc532204990" w:history="1">
+            <w:r>
+              <w:rPr>
+                <w:rStyle w:val="Hyperlink"/>
+                <w:noProof/>
+              </w:rPr>
+              <w:t>Registratie</w:t>
+            </w:r>
+            <w:r>
+              <w:rPr>
+                <w:noProof/>
+                <w:webHidden/>
+              </w:rPr>
+              <w:tab/>
+            </w:r>
+            <w:r>
+              <w:rPr>
+                <w:noProof/>
+                <w:webHidden/>
+              </w:rPr>
+              <w:fldChar w:fldCharType="begin"/>
+            </w:r>
+            <w:r>
+              <w:rPr>
+                <w:noProof/>
+                <w:webHidden/>
+              </w:rPr>
+              <w:instrText xml:space="preserve"> PAGEREF _Toc532204990 \h </w:instrText>
+            </w:r>
+            <w:r>
+              <w:rPr>
+                <w:noProof/>
+                <w:webHidden/>
+              </w:rPr>
+            </w:r>
+            <w:r>
+              <w:rPr>
+                <w:noProof/>
+                <w:webHidden/>
+              </w:rPr>
+              <w:fldChar w:fldCharType="separate"/>
+            </w:r>
+            <w:r>
+              <w:rPr>
+                <w:noProof/>
+                <w:webHidden/>
+              </w:rPr>
+              <w:t>4</w:t>
+            </w:r>
+            <w:r>
+              <w:rPr>
+                <w:noProof/>
+                <w:webHidden/>
+              </w:rPr>
+              <w:fldChar w:fldCharType="end"/>
+            </w:r>
+          </w:hyperlink>
+        </w:p>
+        <w:p>
+          <w:pPr>
+            <w:pStyle w:val="Inhopg2"/>
+            <w:tabs>
+              <w:tab w:val="right" w:leader="dot" w:pos="9062"/>
+            </w:tabs>
+            <w:rPr>
+              <w:noProof/>
+            </w:rPr>
+          </w:pPr>
+          <w:hyperlink w:anchor="_Toc532204991" w:history="1">
+            <w:r>
+              <w:rPr>
+                <w:rStyle w:val="Hyperlink"/>
+                <w:noProof/>
+              </w:rPr>
+              <w:t>Bestelling</w:t>
+            </w:r>
+            <w:r>
+              <w:rPr>
+                <w:noProof/>
+                <w:webHidden/>
+              </w:rPr>
+              <w:tab/>
+            </w:r>
+            <w:r>
+              <w:rPr>
+                <w:noProof/>
+                <w:webHidden/>
+              </w:rPr>
+              <w:fldChar w:fldCharType="begin"/>
+            </w:r>
+            <w:r>
+              <w:rPr>
+                <w:noProof/>
+                <w:webHidden/>
+              </w:rPr>
+              <w:instrText xml:space="preserve"> PAGEREF _Toc532204991 \h </w:instrText>
+            </w:r>
+            <w:r>
+              <w:rPr>
+                <w:noProof/>
+                <w:webHidden/>
+              </w:rPr>
+            </w:r>
+            <w:r>
+              <w:rPr>
+                <w:noProof/>
+                <w:webHidden/>
+              </w:rPr>
+              <w:fldChar w:fldCharType="separate"/>
+            </w:r>
+            <w:r>
+              <w:rPr>
+                <w:noProof/>
+                <w:webHidden/>
+              </w:rPr>
+              <w:t>5</w:t>
+            </w:r>
+            <w:r>
+              <w:rPr>
+                <w:noProof/>
+                <w:webHidden/>
+              </w:rPr>
+              <w:fldChar w:fldCharType="end"/>
+            </w:r>
+          </w:hyperlink>
+        </w:p>
+        <w:p>
+          <w:r>
+            <w:rPr>
+              <w:b/>
+              <w:bCs/>
+            </w:rPr>
+            <w:fldChar w:fldCharType="end"/>
+          </w:r>
+        </w:p>
+      </w:sdtContent>
+    </w:sdt>
+    <w:p>
+      <w:pPr>
+        <w:pStyle w:val="Titel"/>
+        <w:rPr>
+          <w:color w:val="2F5496" w:themeColor="accent1" w:themeShade="BF"/>
+          <w:sz w:val="32"/>
+          <w:szCs w:val="32"/>
+        </w:rPr>
+      </w:pPr>
+      <w:r>
+        <w:br w:type="page"/>
+      </w:r>
+    </w:p>
+    <w:p>
+      <w:pPr>
         <w:pStyle w:val="Kop1"/>
       </w:pPr>
-      <w:r>
-        <w:t xml:space="preserve">ERD </w:t>
+      <w:bookmarkStart w:id="0" w:name="_Toc532204988"/>
+      <w:r>
+        <w:lastRenderedPageBreak/>
+        <w:t>ERD</w:t>
+      </w:r>
+      <w:bookmarkEnd w:id="0"/>
+      <w:r>
+        <w:t xml:space="preserve"> </w:t>
       </w:r>
     </w:p>
     <w:p/>
@@ -89,9 +462,11 @@
       <w:pPr>
         <w:pStyle w:val="Kop2"/>
       </w:pPr>
+      <w:bookmarkStart w:id="1" w:name="_Toc532204989"/>
       <w:r>
         <w:t>Reviews</w:t>
       </w:r>
+      <w:bookmarkEnd w:id="1"/>
     </w:p>
     <w:p/>
     <w:p>
@@ -228,7 +603,7 @@
                     <pic:cNvPicPr/>
                   </pic:nvPicPr>
                   <pic:blipFill>
-                    <a:blip r:embed="rId5">
+                    <a:blip r:embed="rId8">
                       <a:extLst>
                         <a:ext uri="{28A0092B-C50C-407E-A947-70E740481C1C}">
                           <a14:useLocalDpi xmlns:a14="http://schemas.microsoft.com/office/drawing/2010/main" val="0"/>
@@ -515,9 +890,12 @@
       <w:pPr>
         <w:pStyle w:val="Kop2"/>
       </w:pPr>
-      <w:r>
+      <w:bookmarkStart w:id="2" w:name="_Toc532204990"/>
+      <w:r>
+        <w:lastRenderedPageBreak/>
         <w:t>Registratie</w:t>
       </w:r>
+      <w:bookmarkEnd w:id="2"/>
     </w:p>
     <w:p>
       <w:pPr>
@@ -990,6 +1368,7 @@
       <w:pPr>
         <w:spacing w:after="0"/>
       </w:pPr>
+      <w:bookmarkStart w:id="3" w:name="_GoBack"/>
       <w:r>
         <w:t xml:space="preserve">In de </w:t>
       </w:r>
@@ -1008,6 +1387,7 @@
         <w:t>:</w:t>
       </w:r>
     </w:p>
+    <w:bookmarkEnd w:id="3"/>
     <w:p>
       <w:pPr>
         <w:spacing w:after="0"/>
@@ -1195,7 +1575,7 @@
                     <pic:cNvPicPr/>
                   </pic:nvPicPr>
                   <pic:blipFill>
-                    <a:blip r:embed="rId6">
+                    <a:blip r:embed="rId9">
                       <a:extLst>
                         <a:ext uri="{28A0092B-C50C-407E-A947-70E740481C1C}">
                           <a14:useLocalDpi xmlns:a14="http://schemas.microsoft.com/office/drawing/2010/main" val="0"/>
@@ -1462,9 +1842,11 @@
       <w:pPr>
         <w:pStyle w:val="Kop2"/>
       </w:pPr>
+      <w:bookmarkStart w:id="4" w:name="_Toc532204991"/>
       <w:r>
         <w:t>Bestelling</w:t>
       </w:r>
+      <w:bookmarkEnd w:id="4"/>
     </w:p>
     <w:p>
       <w:pPr>
@@ -1541,23 +1923,23 @@
         <w:spacing w:after="0"/>
       </w:pPr>
       <w:r>
+        <w:t>Als er een bestelling wordt toegevoegd, wordt er eerst een factuur aangemaakt in de tabel “</w:t>
+      </w:r>
+      <w:proofErr w:type="spellStart"/>
+      <w:r>
+        <w:t>invoices</w:t>
+      </w:r>
+      <w:proofErr w:type="spellEnd"/>
+      <w:r>
+        <w:t>”</w:t>
+      </w:r>
+    </w:p>
+    <w:p>
+      <w:pPr>
+        <w:spacing w:after="0"/>
+      </w:pPr>
+      <w:r>
         <w:lastRenderedPageBreak/>
-        <w:t>Als er een bestelling wordt toegevoegd, wordt er eerst een factuur aangemaakt in de tabel “</w:t>
-      </w:r>
-      <w:proofErr w:type="spellStart"/>
-      <w:r>
-        <w:t>invoices</w:t>
-      </w:r>
-      <w:proofErr w:type="spellEnd"/>
-      <w:r>
-        <w:t>”</w:t>
-      </w:r>
-    </w:p>
-    <w:p>
-      <w:pPr>
-        <w:spacing w:after="0"/>
-      </w:pPr>
-      <w:r>
         <w:t xml:space="preserve">In de tabel </w:t>
       </w:r>
       <w:proofErr w:type="spellStart"/>
@@ -1568,8 +1950,6 @@
       <w:r>
         <w:t xml:space="preserve"> wordt</w:t>
       </w:r>
-      <w:bookmarkStart w:id="0" w:name="_GoBack"/>
-      <w:bookmarkEnd w:id="0"/>
       <w:r>
         <w:t xml:space="preserve"> vervolgens de volgende dingen toegevoegd</w:t>
       </w:r>
@@ -1673,7 +2053,7 @@
                     <pic:cNvPicPr/>
                   </pic:nvPicPr>
                   <pic:blipFill>
-                    <a:blip r:embed="rId7">
+                    <a:blip r:embed="rId10">
                       <a:extLst>
                         <a:ext uri="{28A0092B-C50C-407E-A947-70E740481C1C}">
                           <a14:useLocalDpi xmlns:a14="http://schemas.microsoft.com/office/drawing/2010/main" val="0"/>
@@ -1923,13 +2303,107 @@
       </w:pPr>
     </w:p>
     <w:sectPr>
+      <w:footerReference w:type="default" r:id="rId11"/>
       <w:pgSz w:w="11906" w:h="16838"/>
       <w:pgMar w:top="1417" w:right="1417" w:bottom="1417" w:left="1417" w:header="708" w:footer="708" w:gutter="0"/>
       <w:cols w:space="708"/>
+      <w:titlePg/>
       <w:docGrid w:linePitch="360"/>
     </w:sectPr>
   </w:body>
 </w:document>
+</file>
+
+<file path=word/endnotes.xml><?xml version="1.0" encoding="utf-8"?>
+<w:endnotes xmlns:wpc="http://schemas.microsoft.com/office/word/2010/wordprocessingCanvas" xmlns:cx="http://schemas.microsoft.com/office/drawing/2014/chartex" xmlns:cx1="http://schemas.microsoft.com/office/drawing/2015/9/8/chartex" xmlns:cx2="http://schemas.microsoft.com/office/drawing/2015/10/21/chartex" xmlns:cx3="http://schemas.microsoft.com/office/drawing/2016/5/9/chartex" xmlns:cx4="http://schemas.microsoft.com/office/drawing/2016/5/10/chartex" xmlns:cx5="http://schemas.microsoft.com/office/drawing/2016/5/11/chartex" xmlns:cx6="http://schemas.microsoft.com/office/drawing/2016/5/12/chartex" xmlns:cx7="http://schemas.microsoft.com/office/drawing/2016/5/13/chartex" xmlns:cx8="http://schemas.microsoft.com/office/drawing/2016/5/14/chartex" xmlns:mc="http://schemas.openxmlformats.org/markup-compatibility/2006" xmlns:aink="http://schemas.microsoft.com/office/drawing/2016/ink" xmlns:am3d="http://schemas.microsoft.com/office/drawing/2017/model3d" xmlns:o="urn:schemas-microsoft-com:office:office" xmlns:r="http://schemas.openxmlformats.org/officeDocument/2006/relationships" xmlns:m="http://schemas.openxmlformats.org/officeDocument/2006/math" xmlns:v="urn:schemas-microsoft-com:vml" xmlns:wp14="http://schemas.microsoft.com/office/word/2010/wordprocessingDrawing" xmlns:wp="http://schemas.openxmlformats.org/drawingml/2006/wordprocessingDrawing" xmlns:w10="urn:schemas-microsoft-com:office:word" xmlns:w="http://schemas.openxmlformats.org/wordprocessingml/2006/main" xmlns:w14="http://schemas.microsoft.com/office/word/2010/wordml" xmlns:w15="http://schemas.microsoft.com/office/word/2012/wordml" xmlns:w16cid="http://schemas.microsoft.com/office/word/2016/wordml/cid" xmlns:w16se="http://schemas.microsoft.com/office/word/2015/wordml/symex" xmlns:wpg="http://schemas.microsoft.com/office/word/2010/wordprocessingGroup" xmlns:wpi="http://schemas.microsoft.com/office/word/2010/wordprocessingInk" xmlns:wne="http://schemas.microsoft.com/office/word/2006/wordml" xmlns:wps="http://schemas.microsoft.com/office/word/2010/wordprocessingShape" mc:Ignorable="w14 w15 w16se w16cid wp14">
+  <w:endnote w:type="separator" w:id="-1">
+    <w:p>
+      <w:pPr>
+        <w:spacing w:after="0" w:line="240" w:lineRule="auto"/>
+      </w:pPr>
+      <w:r>
+        <w:separator/>
+      </w:r>
+    </w:p>
+  </w:endnote>
+  <w:endnote w:type="continuationSeparator" w:id="0">
+    <w:p>
+      <w:pPr>
+        <w:spacing w:after="0" w:line="240" w:lineRule="auto"/>
+      </w:pPr>
+      <w:r>
+        <w:continuationSeparator/>
+      </w:r>
+    </w:p>
+  </w:endnote>
+</w:endnotes>
+</file>
+
+<file path=word/footer1.xml><?xml version="1.0" encoding="utf-8"?>
+<w:ftr xmlns:wpc="http://schemas.microsoft.com/office/word/2010/wordprocessingCanvas" xmlns:cx="http://schemas.microsoft.com/office/drawing/2014/chartex" xmlns:cx1="http://schemas.microsoft.com/office/drawing/2015/9/8/chartex" xmlns:cx2="http://schemas.microsoft.com/office/drawing/2015/10/21/chartex" xmlns:cx3="http://schemas.microsoft.com/office/drawing/2016/5/9/chartex" xmlns:cx4="http://schemas.microsoft.com/office/drawing/2016/5/10/chartex" xmlns:cx5="http://schemas.microsoft.com/office/drawing/2016/5/11/chartex" xmlns:cx6="http://schemas.microsoft.com/office/drawing/2016/5/12/chartex" xmlns:cx7="http://schemas.microsoft.com/office/drawing/2016/5/13/chartex" xmlns:cx8="http://schemas.microsoft.com/office/drawing/2016/5/14/chartex" xmlns:mc="http://schemas.openxmlformats.org/markup-compatibility/2006" xmlns:aink="http://schemas.microsoft.com/office/drawing/2016/ink" xmlns:am3d="http://schemas.microsoft.com/office/drawing/2017/model3d" xmlns:o="urn:schemas-microsoft-com:office:office" xmlns:r="http://schemas.openxmlformats.org/officeDocument/2006/relationships" xmlns:m="http://schemas.openxmlformats.org/officeDocument/2006/math" xmlns:v="urn:schemas-microsoft-com:vml" xmlns:wp14="http://schemas.microsoft.com/office/word/2010/wordprocessingDrawing" xmlns:wp="http://schemas.openxmlformats.org/drawingml/2006/wordprocessingDrawing" xmlns:w10="urn:schemas-microsoft-com:office:word" xmlns:w="http://schemas.openxmlformats.org/wordprocessingml/2006/main" xmlns:w14="http://schemas.microsoft.com/office/word/2010/wordml" xmlns:w15="http://schemas.microsoft.com/office/word/2012/wordml" xmlns:w16cid="http://schemas.microsoft.com/office/word/2016/wordml/cid" xmlns:w16se="http://schemas.microsoft.com/office/word/2015/wordml/symex" xmlns:wpg="http://schemas.microsoft.com/office/word/2010/wordprocessingGroup" xmlns:wpi="http://schemas.microsoft.com/office/word/2010/wordprocessingInk" xmlns:wne="http://schemas.microsoft.com/office/word/2006/wordml" xmlns:wps="http://schemas.microsoft.com/office/word/2010/wordprocessingShape" mc:Ignorable="w14 w15 w16se w16cid wp14">
+  <w:sdt>
+    <w:sdtPr>
+      <w:id w:val="-1268846418"/>
+      <w:docPartObj>
+        <w:docPartGallery w:val="Page Numbers (Bottom of Page)"/>
+        <w:docPartUnique/>
+      </w:docPartObj>
+    </w:sdtPr>
+    <w:sdtContent>
+      <w:p>
+        <w:pPr>
+          <w:pStyle w:val="Voettekst"/>
+          <w:jc w:val="center"/>
+        </w:pPr>
+        <w:r>
+          <w:fldChar w:fldCharType="begin"/>
+        </w:r>
+        <w:r>
+          <w:instrText>PAGE   \* MERGEFORMAT</w:instrText>
+        </w:r>
+        <w:r>
+          <w:fldChar w:fldCharType="separate"/>
+        </w:r>
+        <w:r>
+          <w:t>2</w:t>
+        </w:r>
+        <w:r>
+          <w:fldChar w:fldCharType="end"/>
+        </w:r>
+      </w:p>
+    </w:sdtContent>
+  </w:sdt>
+  <w:p>
+    <w:pPr>
+      <w:pStyle w:val="Voettekst"/>
+    </w:pPr>
+  </w:p>
+</w:ftr>
+</file>
+
+<file path=word/footnotes.xml><?xml version="1.0" encoding="utf-8"?>
+<w:footnotes xmlns:wpc="http://schemas.microsoft.com/office/word/2010/wordprocessingCanvas" xmlns:cx="http://schemas.microsoft.com/office/drawing/2014/chartex" xmlns:cx1="http://schemas.microsoft.com/office/drawing/2015/9/8/chartex" xmlns:cx2="http://schemas.microsoft.com/office/drawing/2015/10/21/chartex" xmlns:cx3="http://schemas.microsoft.com/office/drawing/2016/5/9/chartex" xmlns:cx4="http://schemas.microsoft.com/office/drawing/2016/5/10/chartex" xmlns:cx5="http://schemas.microsoft.com/office/drawing/2016/5/11/chartex" xmlns:cx6="http://schemas.microsoft.com/office/drawing/2016/5/12/chartex" xmlns:cx7="http://schemas.microsoft.com/office/drawing/2016/5/13/chartex" xmlns:cx8="http://schemas.microsoft.com/office/drawing/2016/5/14/chartex" xmlns:mc="http://schemas.openxmlformats.org/markup-compatibility/2006" xmlns:aink="http://schemas.microsoft.com/office/drawing/2016/ink" xmlns:am3d="http://schemas.microsoft.com/office/drawing/2017/model3d" xmlns:o="urn:schemas-microsoft-com:office:office" xmlns:r="http://schemas.openxmlformats.org/officeDocument/2006/relationships" xmlns:m="http://schemas.openxmlformats.org/officeDocument/2006/math" xmlns:v="urn:schemas-microsoft-com:vml" xmlns:wp14="http://schemas.microsoft.com/office/word/2010/wordprocessingDrawing" xmlns:wp="http://schemas.openxmlformats.org/drawingml/2006/wordprocessingDrawing" xmlns:w10="urn:schemas-microsoft-com:office:word" xmlns:w="http://schemas.openxmlformats.org/wordprocessingml/2006/main" xmlns:w14="http://schemas.microsoft.com/office/word/2010/wordml" xmlns:w15="http://schemas.microsoft.com/office/word/2012/wordml" xmlns:w16cid="http://schemas.microsoft.com/office/word/2016/wordml/cid" xmlns:w16se="http://schemas.microsoft.com/office/word/2015/wordml/symex" xmlns:wpg="http://schemas.microsoft.com/office/word/2010/wordprocessingGroup" xmlns:wpi="http://schemas.microsoft.com/office/word/2010/wordprocessingInk" xmlns:wne="http://schemas.microsoft.com/office/word/2006/wordml" xmlns:wps="http://schemas.microsoft.com/office/word/2010/wordprocessingShape" mc:Ignorable="w14 w15 w16se w16cid wp14">
+  <w:footnote w:type="separator" w:id="-1">
+    <w:p>
+      <w:pPr>
+        <w:spacing w:after="0" w:line="240" w:lineRule="auto"/>
+      </w:pPr>
+      <w:r>
+        <w:separator/>
+      </w:r>
+    </w:p>
+  </w:footnote>
+  <w:footnote w:type="continuationSeparator" w:id="0">
+    <w:p>
+      <w:pPr>
+        <w:spacing w:after="0" w:line="240" w:lineRule="auto"/>
+      </w:pPr>
+      <w:r>
+        <w:continuationSeparator/>
+      </w:r>
+    </w:p>
+  </w:footnote>
+</w:footnotes>
 </file>
 
 <file path=word/numbering.xml><?xml version="1.0" encoding="utf-8"?>
@@ -2672,6 +3146,135 @@
       <w:contextualSpacing/>
     </w:pPr>
   </w:style>
+  <w:style w:type="paragraph" w:styleId="Titel">
+    <w:name w:val="Title"/>
+    <w:basedOn w:val="Standaard"/>
+    <w:next w:val="Standaard"/>
+    <w:link w:val="TitelChar"/>
+    <w:uiPriority w:val="10"/>
+    <w:qFormat/>
+    <w:rsid w:val="00206D5D"/>
+    <w:pPr>
+      <w:spacing w:after="0" w:line="240" w:lineRule="auto"/>
+      <w:contextualSpacing/>
+    </w:pPr>
+    <w:rPr>
+      <w:rFonts w:asciiTheme="majorHAnsi" w:eastAsiaTheme="majorEastAsia" w:hAnsiTheme="majorHAnsi" w:cstheme="majorBidi"/>
+      <w:spacing w:val="-10"/>
+      <w:kern w:val="28"/>
+      <w:sz w:val="56"/>
+      <w:szCs w:val="56"/>
+    </w:rPr>
+  </w:style>
+  <w:style w:type="character" w:customStyle="1" w:styleId="TitelChar">
+    <w:name w:val="Titel Char"/>
+    <w:basedOn w:val="Standaardalinea-lettertype"/>
+    <w:link w:val="Titel"/>
+    <w:uiPriority w:val="10"/>
+    <w:rsid w:val="00206D5D"/>
+    <w:rPr>
+      <w:rFonts w:asciiTheme="majorHAnsi" w:eastAsiaTheme="majorEastAsia" w:hAnsiTheme="majorHAnsi" w:cstheme="majorBidi"/>
+      <w:spacing w:val="-10"/>
+      <w:kern w:val="28"/>
+      <w:sz w:val="56"/>
+      <w:szCs w:val="56"/>
+    </w:rPr>
+  </w:style>
+  <w:style w:type="paragraph" w:styleId="Kopvaninhoudsopgave">
+    <w:name w:val="TOC Heading"/>
+    <w:basedOn w:val="Kop1"/>
+    <w:next w:val="Standaard"/>
+    <w:uiPriority w:val="39"/>
+    <w:unhideWhenUsed/>
+    <w:qFormat/>
+    <w:rsid w:val="00206D5D"/>
+    <w:pPr>
+      <w:outlineLvl w:val="9"/>
+    </w:pPr>
+    <w:rPr>
+      <w:lang w:eastAsia="nl-NL"/>
+    </w:rPr>
+  </w:style>
+  <w:style w:type="paragraph" w:styleId="Inhopg1">
+    <w:name w:val="toc 1"/>
+    <w:basedOn w:val="Standaard"/>
+    <w:next w:val="Standaard"/>
+    <w:autoRedefine/>
+    <w:uiPriority w:val="39"/>
+    <w:unhideWhenUsed/>
+    <w:rsid w:val="00206D5D"/>
+    <w:pPr>
+      <w:spacing w:after="100"/>
+    </w:pPr>
+  </w:style>
+  <w:style w:type="paragraph" w:styleId="Inhopg2">
+    <w:name w:val="toc 2"/>
+    <w:basedOn w:val="Standaard"/>
+    <w:next w:val="Standaard"/>
+    <w:autoRedefine/>
+    <w:uiPriority w:val="39"/>
+    <w:unhideWhenUsed/>
+    <w:rsid w:val="00206D5D"/>
+    <w:pPr>
+      <w:spacing w:after="100"/>
+      <w:ind w:left="220"/>
+    </w:pPr>
+  </w:style>
+  <w:style w:type="character" w:styleId="Hyperlink">
+    <w:name w:val="Hyperlink"/>
+    <w:basedOn w:val="Standaardalinea-lettertype"/>
+    <w:uiPriority w:val="99"/>
+    <w:unhideWhenUsed/>
+    <w:rsid w:val="00206D5D"/>
+    <w:rPr>
+      <w:color w:val="0563C1" w:themeColor="hyperlink"/>
+      <w:u w:val="single"/>
+    </w:rPr>
+  </w:style>
+  <w:style w:type="paragraph" w:styleId="Koptekst">
+    <w:name w:val="header"/>
+    <w:basedOn w:val="Standaard"/>
+    <w:link w:val="KoptekstChar"/>
+    <w:uiPriority w:val="99"/>
+    <w:unhideWhenUsed/>
+    <w:rsid w:val="00A76F7F"/>
+    <w:pPr>
+      <w:tabs>
+        <w:tab w:val="center" w:pos="4536"/>
+        <w:tab w:val="right" w:pos="9072"/>
+      </w:tabs>
+      <w:spacing w:after="0" w:line="240" w:lineRule="auto"/>
+    </w:pPr>
+  </w:style>
+  <w:style w:type="character" w:customStyle="1" w:styleId="KoptekstChar">
+    <w:name w:val="Koptekst Char"/>
+    <w:basedOn w:val="Standaardalinea-lettertype"/>
+    <w:link w:val="Koptekst"/>
+    <w:uiPriority w:val="99"/>
+    <w:rsid w:val="00A76F7F"/>
+  </w:style>
+  <w:style w:type="paragraph" w:styleId="Voettekst">
+    <w:name w:val="footer"/>
+    <w:basedOn w:val="Standaard"/>
+    <w:link w:val="VoettekstChar"/>
+    <w:uiPriority w:val="99"/>
+    <w:unhideWhenUsed/>
+    <w:rsid w:val="00A76F7F"/>
+    <w:pPr>
+      <w:tabs>
+        <w:tab w:val="center" w:pos="4536"/>
+        <w:tab w:val="right" w:pos="9072"/>
+      </w:tabs>
+      <w:spacing w:after="0" w:line="240" w:lineRule="auto"/>
+    </w:pPr>
+  </w:style>
+  <w:style w:type="character" w:customStyle="1" w:styleId="VoettekstChar">
+    <w:name w:val="Voettekst Char"/>
+    <w:basedOn w:val="Standaardalinea-lettertype"/>
+    <w:link w:val="Voettekst"/>
+    <w:uiPriority w:val="99"/>
+    <w:rsid w:val="00A76F7F"/>
+  </w:style>
 </w:styles>
 </file>
 
@@ -2968,4 +3571,16 @@
     </a:ext>
   </a:extLst>
 </a:theme>
+</file>
+
+<file path=customXml/item1.xml><?xml version="1.0" encoding="utf-8"?>
+<b:Sources xmlns:b="http://schemas.openxmlformats.org/officeDocument/2006/bibliography" xmlns="http://schemas.openxmlformats.org/officeDocument/2006/bibliography" SelectedStyle="\APASixthEditionOfficeOnline.xsl" StyleName="APA" Version="6"/>
+</file>
+
+<file path=customXml/itemProps1.xml><?xml version="1.0" encoding="utf-8"?>
+<ds:datastoreItem xmlns:ds="http://schemas.openxmlformats.org/officeDocument/2006/customXml" ds:itemID="{EAE64302-CC4B-4AD3-871B-274316BB08AE}">
+  <ds:schemaRefs>
+    <ds:schemaRef ds:uri="http://schemas.openxmlformats.org/officeDocument/2006/bibliography"/>
+  </ds:schemaRefs>
+</ds:datastoreItem>
 </file>